--- a/Circle Language Spec Plan/3. Done/2008-05 02 Classes & Relations Specs Project Summary.docx
+++ b/Circle Language Spec Plan/3. Done/2008-05 02 Classes & Relations Specs Project Summary.docx
@@ -35,8 +35,6 @@
         <w:br/>
         <w:t>Project Summary</w:t>
       </w:r>
-      <w:bookmarkStart w:id="0" w:name="_GoBack"/>
-      <w:bookmarkEnd w:id="0"/>
     </w:p>
     <w:p/>
     <w:p>
@@ -131,7 +129,125 @@
           <w:rFonts w:asciiTheme="minorHAnsi" w:hAnsiTheme="minorHAnsi"/>
           <w:szCs w:val="22"/>
         </w:rPr>
-        <w:t>Originally I wanted to document all the coding principles and basic coding concepts and their diagram notation. That project turned out to be too big, so now I will limit it to the coding concepts about classes and relations and their diagram expression. The original plan was also to update the concept of automatic containment, but that will be done as a separate project.</w:t>
+        <w:t xml:space="preserve">Originally </w:t>
+      </w:r>
+      <w:r>
+        <w:rPr>
+          <w:rFonts w:asciiTheme="minorHAnsi" w:hAnsiTheme="minorHAnsi"/>
+          <w:szCs w:val="22"/>
+        </w:rPr>
+        <w:t xml:space="preserve">the aim was </w:t>
+      </w:r>
+      <w:r>
+        <w:rPr>
+          <w:rFonts w:asciiTheme="minorHAnsi" w:hAnsiTheme="minorHAnsi"/>
+          <w:szCs w:val="22"/>
+        </w:rPr>
+        <w:t>to document all the coding principles and basic coding concepts and their diagram notation. That project turned out to be</w:t>
+      </w:r>
+      <w:r>
+        <w:rPr>
+          <w:rFonts w:asciiTheme="minorHAnsi" w:hAnsiTheme="minorHAnsi"/>
+          <w:szCs w:val="22"/>
+        </w:rPr>
+        <w:t xml:space="preserve"> </w:t>
+      </w:r>
+      <w:r>
+        <w:rPr>
+          <w:rFonts w:asciiTheme="minorHAnsi" w:hAnsiTheme="minorHAnsi"/>
+          <w:szCs w:val="22"/>
+        </w:rPr>
+        <w:t xml:space="preserve">too </w:t>
+      </w:r>
+      <w:r>
+        <w:rPr>
+          <w:rFonts w:asciiTheme="minorHAnsi" w:hAnsiTheme="minorHAnsi"/>
+          <w:szCs w:val="22"/>
+        </w:rPr>
+        <w:t xml:space="preserve">big, so </w:t>
+      </w:r>
+      <w:r>
+        <w:rPr>
+          <w:rFonts w:asciiTheme="minorHAnsi" w:hAnsiTheme="minorHAnsi"/>
+          <w:szCs w:val="22"/>
+        </w:rPr>
+        <w:t xml:space="preserve">then it was limited to </w:t>
+      </w:r>
+      <w:r>
+        <w:rPr>
+          <w:rFonts w:asciiTheme="minorHAnsi" w:hAnsiTheme="minorHAnsi"/>
+          <w:szCs w:val="22"/>
+        </w:rPr>
+        <w:t xml:space="preserve">the coding concepts about classes and relations and their diagram </w:t>
+      </w:r>
+      <w:r>
+        <w:rPr>
+          <w:rFonts w:asciiTheme="minorHAnsi" w:hAnsiTheme="minorHAnsi"/>
+          <w:szCs w:val="22"/>
+        </w:rPr>
+        <w:t>notation</w:t>
+      </w:r>
+      <w:r>
+        <w:rPr>
+          <w:rFonts w:asciiTheme="minorHAnsi" w:hAnsiTheme="minorHAnsi"/>
+          <w:szCs w:val="22"/>
+        </w:rPr>
+        <w:t xml:space="preserve">. The original plan was also to update the concept of </w:t>
+      </w:r>
+      <w:r>
+        <w:rPr>
+          <w:rFonts w:asciiTheme="minorHAnsi" w:hAnsiTheme="minorHAnsi"/>
+          <w:i/>
+          <w:iCs/>
+          <w:szCs w:val="22"/>
+        </w:rPr>
+        <w:t>automatic containment,</w:t>
+      </w:r>
+      <w:r>
+        <w:rPr>
+          <w:rFonts w:asciiTheme="minorHAnsi" w:hAnsiTheme="minorHAnsi"/>
+          <w:szCs w:val="22"/>
+        </w:rPr>
+        <w:t xml:space="preserve"> but that </w:t>
+      </w:r>
+      <w:r>
+        <w:rPr>
+          <w:rFonts w:asciiTheme="minorHAnsi" w:hAnsiTheme="minorHAnsi"/>
+          <w:szCs w:val="22"/>
+        </w:rPr>
+        <w:t xml:space="preserve">was </w:t>
+      </w:r>
+      <w:r>
+        <w:rPr>
+          <w:rFonts w:asciiTheme="minorHAnsi" w:hAnsiTheme="minorHAnsi"/>
+          <w:szCs w:val="22"/>
+        </w:rPr>
+        <w:t>postponed. (</w:t>
+      </w:r>
+      <w:r>
+        <w:rPr>
+          <w:rFonts w:asciiTheme="minorHAnsi" w:hAnsiTheme="minorHAnsi"/>
+          <w:i/>
+          <w:iCs/>
+          <w:szCs w:val="22"/>
+        </w:rPr>
+        <w:t>A</w:t>
+      </w:r>
+      <w:r>
+        <w:rPr>
+          <w:rFonts w:asciiTheme="minorHAnsi" w:hAnsiTheme="minorHAnsi"/>
+          <w:i/>
+          <w:iCs/>
+          <w:szCs w:val="22"/>
+        </w:rPr>
+        <w:t>utomatic containment</w:t>
+      </w:r>
+      <w:r>
+        <w:rPr>
+          <w:rFonts w:asciiTheme="minorHAnsi" w:hAnsiTheme="minorHAnsi"/>
+          <w:szCs w:val="22"/>
+        </w:rPr>
+        <w:t xml:space="preserve"> is no longer part of the Circle Language Spec as of 2020.)</w:t>
       </w:r>
     </w:p>
     <w:p>
@@ -177,7 +293,7 @@
           <w:rFonts w:asciiTheme="minorHAnsi" w:hAnsiTheme="minorHAnsi"/>
           <w:szCs w:val="22"/>
         </w:rPr>
-        <w:t>Document Computer Language</w:t>
+        <w:t>Circle Language Spec</w:t>
       </w:r>
     </w:p>
     <w:p>
@@ -213,9 +329,9 @@
       </w:pPr>
       <w:smartTag w:uri="urn:schemas-microsoft-com:office:smarttags" w:element="date">
         <w:smartTagPr>
+          <w:attr w:name="Month" w:val="5"/>
+          <w:attr w:name="Day" w:val="27"/>
           <w:attr w:name="Year" w:val="2008"/>
-          <w:attr w:name="Day" w:val="27"/>
-          <w:attr w:name="Month" w:val="5"/>
         </w:smartTagPr>
         <w:r>
           <w:rPr>
@@ -255,9 +371,9 @@
       </w:r>
       <w:smartTag w:uri="urn:schemas-microsoft-com:office:smarttags" w:element="date">
         <w:smartTagPr>
+          <w:attr w:name="Month" w:val="6"/>
+          <w:attr w:name="Day" w:val="21"/>
           <w:attr w:name="Year" w:val="2008"/>
-          <w:attr w:name="Day" w:val="21"/>
-          <w:attr w:name="Month" w:val="6"/>
         </w:smartTagPr>
         <w:r>
           <w:rPr>
@@ -1575,6 +1691,13 @@
         </w:rPr>
         <w:t>- At first updated some project descriptions</w:t>
       </w:r>
+      <w:r>
+        <w:rPr>
+          <w:rFonts w:asciiTheme="minorHAnsi" w:hAnsiTheme="minorHAnsi"/>
+          <w:szCs w:val="22"/>
+        </w:rPr>
+        <w:t>:</w:t>
+      </w:r>
     </w:p>
     <w:p>
       <w:pPr>
@@ -1590,9 +1713,48 @@
     </w:p>
     <w:p>
       <w:pPr>
+        <w:pStyle w:val="Spacing"/>
         <w:ind w:left="568"/>
         <w:rPr>
           <w:rFonts w:asciiTheme="minorHAnsi" w:hAnsiTheme="minorHAnsi"/>
+          <w:i/>
+          <w:iCs/>
+          <w:sz w:val="22"/>
+          <w:szCs w:val="22"/>
+          <w:lang w:val="en-US"/>
+        </w:rPr>
+      </w:pPr>
+      <w:r>
+        <w:rPr>
+          <w:rFonts w:asciiTheme="minorHAnsi" w:hAnsiTheme="minorHAnsi"/>
+          <w:i/>
+          <w:iCs/>
+          <w:sz w:val="22"/>
+          <w:szCs w:val="22"/>
+          <w:lang w:val="en-US"/>
+        </w:rPr>
+        <w:t>(Since 2020 these topics are out-of-scope of Circle Language Spec.)</w:t>
+      </w:r>
+    </w:p>
+    <w:p>
+      <w:pPr>
+        <w:pStyle w:val="Spacing"/>
+        <w:ind w:left="568"/>
+        <w:rPr>
+          <w:rFonts w:asciiTheme="minorHAnsi" w:hAnsiTheme="minorHAnsi"/>
+          <w:sz w:val="22"/>
+          <w:szCs w:val="22"/>
+          <w:lang w:val="en-US"/>
+        </w:rPr>
+      </w:pPr>
+      <w:bookmarkStart w:id="0" w:name="_GoBack"/>
+      <w:bookmarkEnd w:id="0"/>
+    </w:p>
+    <w:p>
+      <w:pPr>
+        <w:ind w:left="568"/>
+        <w:rPr>
+          <w:rFonts w:asciiTheme="minorHAnsi" w:hAnsiTheme="minorHAnsi"/>
           <w:szCs w:val="22"/>
         </w:rPr>
       </w:pPr>
@@ -1603,6 +1765,13 @@
         </w:rPr>
         <w:t>- Fundamental Principles A</w:t>
       </w:r>
+      <w:r>
+        <w:rPr>
+          <w:rFonts w:asciiTheme="minorHAnsi" w:hAnsiTheme="minorHAnsi"/>
+          <w:szCs w:val="22"/>
+        </w:rPr>
+        <w:t xml:space="preserve"> </w:t>
+      </w:r>
     </w:p>
     <w:p>
       <w:pPr>
@@ -1635,6 +1804,115 @@
         </w:rPr>
         <w:t>- Get Clearer View</w:t>
       </w:r>
+    </w:p>
+    <w:p>
+      <w:pPr>
+        <w:ind w:left="568"/>
+        <w:rPr>
+          <w:rFonts w:asciiTheme="minorHAnsi" w:hAnsiTheme="minorHAnsi"/>
+          <w:szCs w:val="22"/>
+        </w:rPr>
+      </w:pPr>
+    </w:p>
+    <w:p>
+      <w:pPr>
+        <w:pStyle w:val="Spacing"/>
+        <w:ind w:left="568"/>
+        <w:rPr>
+          <w:rFonts w:asciiTheme="minorHAnsi" w:hAnsiTheme="minorHAnsi"/>
+          <w:i/>
+          <w:iCs/>
+          <w:sz w:val="22"/>
+          <w:szCs w:val="22"/>
+          <w:lang w:val="en-US"/>
+        </w:rPr>
+      </w:pPr>
+      <w:r>
+        <w:rPr>
+          <w:rFonts w:asciiTheme="minorHAnsi" w:hAnsiTheme="minorHAnsi"/>
+          <w:i/>
+          <w:iCs/>
+          <w:sz w:val="22"/>
+          <w:szCs w:val="22"/>
+          <w:lang w:val="en-US"/>
+        </w:rPr>
+        <w:t>(</w:t>
+      </w:r>
+      <w:r>
+        <w:rPr>
+          <w:rFonts w:asciiTheme="minorHAnsi" w:hAnsiTheme="minorHAnsi"/>
+          <w:i/>
+          <w:iCs/>
+          <w:sz w:val="22"/>
+          <w:szCs w:val="22"/>
+          <w:lang w:val="en-US"/>
+        </w:rPr>
+        <w:t>As of 2020 t</w:t>
+      </w:r>
+      <w:r>
+        <w:rPr>
+          <w:rFonts w:asciiTheme="minorHAnsi" w:hAnsiTheme="minorHAnsi"/>
+          <w:i/>
+          <w:iCs/>
+          <w:sz w:val="22"/>
+          <w:szCs w:val="22"/>
+          <w:lang w:val="en-US"/>
+        </w:rPr>
+        <w:t xml:space="preserve">hese are </w:t>
+      </w:r>
+      <w:r>
+        <w:rPr>
+          <w:rFonts w:asciiTheme="minorHAnsi" w:hAnsiTheme="minorHAnsi"/>
+          <w:i/>
+          <w:iCs/>
+          <w:sz w:val="22"/>
+          <w:szCs w:val="22"/>
+          <w:lang w:val="en-US"/>
+        </w:rPr>
+        <w:t xml:space="preserve">still </w:t>
+      </w:r>
+      <w:r>
+        <w:rPr>
+          <w:rFonts w:asciiTheme="minorHAnsi" w:hAnsiTheme="minorHAnsi"/>
+          <w:i/>
+          <w:iCs/>
+          <w:sz w:val="22"/>
+          <w:szCs w:val="22"/>
+          <w:lang w:val="en-US"/>
+        </w:rPr>
+        <w:t>in-scope of Circle Language Spe</w:t>
+      </w:r>
+      <w:r>
+        <w:rPr>
+          <w:rFonts w:asciiTheme="minorHAnsi" w:hAnsiTheme="minorHAnsi"/>
+          <w:i/>
+          <w:iCs/>
+          <w:sz w:val="22"/>
+          <w:szCs w:val="22"/>
+          <w:lang w:val="en-US"/>
+        </w:rPr>
+        <w:t>c.</w:t>
+      </w:r>
+      <w:r>
+        <w:rPr>
+          <w:rFonts w:asciiTheme="minorHAnsi" w:hAnsiTheme="minorHAnsi"/>
+          <w:i/>
+          <w:iCs/>
+          <w:sz w:val="22"/>
+          <w:szCs w:val="22"/>
+          <w:lang w:val="en-US"/>
+        </w:rPr>
+        <w:t>)</w:t>
+      </w:r>
+    </w:p>
+    <w:p>
+      <w:pPr>
+        <w:ind w:left="568"/>
+        <w:rPr>
+          <w:rFonts w:asciiTheme="minorHAnsi" w:hAnsiTheme="minorHAnsi"/>
+          <w:szCs w:val="22"/>
+        </w:rPr>
+      </w:pPr>
     </w:p>
     <w:p>
       <w:pPr>

--- a/Circle Language Spec Plan/3. Done/2008-05 02 Classes & Relations Specs Project Summary.docx
+++ b/Circle Language Spec Plan/3. Done/2008-05 02 Classes & Relations Specs Project Summary.docx
@@ -23,6 +23,9 @@
         <w:t>Classes &amp; Relations</w:t>
       </w:r>
       <w:r>
+        <w:t>hips</w:t>
+      </w:r>
+      <w:r>
         <w:t xml:space="preserve"> Specs</w:t>
       </w:r>
       <w:r>
@@ -178,7 +181,21 @@
           <w:rFonts w:asciiTheme="minorHAnsi" w:hAnsiTheme="minorHAnsi"/>
           <w:szCs w:val="22"/>
         </w:rPr>
-        <w:t xml:space="preserve">the coding concepts about classes and relations and their diagram </w:t>
+        <w:t>the coding concepts about classes and relations</w:t>
+      </w:r>
+      <w:r>
+        <w:rPr>
+          <w:rFonts w:asciiTheme="minorHAnsi" w:hAnsiTheme="minorHAnsi"/>
+          <w:szCs w:val="22"/>
+        </w:rPr>
+        <w:t>hips</w:t>
+      </w:r>
+      <w:r>
+        <w:rPr>
+          <w:rFonts w:asciiTheme="minorHAnsi" w:hAnsiTheme="minorHAnsi"/>
+          <w:szCs w:val="22"/>
+        </w:rPr>
+        <w:t xml:space="preserve"> and their diagram </w:t>
       </w:r>
       <w:r>
         <w:rPr>
@@ -329,9 +346,9 @@
       </w:pPr>
       <w:smartTag w:uri="urn:schemas-microsoft-com:office:smarttags" w:element="date">
         <w:smartTagPr>
+          <w:attr w:name="Year" w:val="2008"/>
+          <w:attr w:name="Day" w:val="27"/>
           <w:attr w:name="Month" w:val="5"/>
-          <w:attr w:name="Day" w:val="27"/>
-          <w:attr w:name="Year" w:val="2008"/>
         </w:smartTagPr>
         <w:r>
           <w:rPr>
@@ -371,9 +388,9 @@
       </w:r>
       <w:smartTag w:uri="urn:schemas-microsoft-com:office:smarttags" w:element="date">
         <w:smartTagPr>
+          <w:attr w:name="Year" w:val="2008"/>
+          <w:attr w:name="Day" w:val="21"/>
           <w:attr w:name="Month" w:val="6"/>
-          <w:attr w:name="Day" w:val="21"/>
-          <w:attr w:name="Year" w:val="2008"/>
         </w:smartTagPr>
         <w:r>
           <w:rPr>
@@ -551,7 +568,21 @@
           <w:rFonts w:asciiTheme="minorHAnsi" w:hAnsiTheme="minorHAnsi"/>
           <w:szCs w:val="22"/>
         </w:rPr>
-        <w:t>Classes &amp; Relations Concepts:</w:t>
+        <w:t>Classes &amp; Relations</w:t>
+      </w:r>
+      <w:r>
+        <w:rPr>
+          <w:rFonts w:asciiTheme="minorHAnsi" w:hAnsiTheme="minorHAnsi"/>
+          <w:szCs w:val="22"/>
+        </w:rPr>
+        <w:t>hips</w:t>
+      </w:r>
+      <w:r>
+        <w:rPr>
+          <w:rFonts w:asciiTheme="minorHAnsi" w:hAnsiTheme="minorHAnsi"/>
+          <w:szCs w:val="22"/>
+        </w:rPr>
+        <w:t xml:space="preserve"> Concepts:</w:t>
       </w:r>
     </w:p>
     <w:p>
@@ -1515,7 +1546,23 @@
           <w:rFonts w:asciiTheme="minorHAnsi" w:hAnsiTheme="minorHAnsi"/>
           <w:szCs w:val="22"/>
         </w:rPr>
-        <w:t>- Relation Synchronization in a Diagram</w:t>
+        <w:t xml:space="preserve">- </w:t>
+      </w:r>
+      <w:bookmarkStart w:id="0" w:name="_GoBack"/>
+      <w:r>
+        <w:rPr>
+          <w:rFonts w:asciiTheme="minorHAnsi" w:hAnsiTheme="minorHAnsi"/>
+          <w:szCs w:val="22"/>
+        </w:rPr>
+        <w:t>Relation</w:t>
+      </w:r>
+      <w:bookmarkEnd w:id="0"/>
+      <w:r>
+        <w:rPr>
+          <w:rFonts w:asciiTheme="minorHAnsi" w:hAnsiTheme="minorHAnsi"/>
+          <w:szCs w:val="22"/>
+        </w:rPr>
+        <w:t xml:space="preserve"> Synchronization in a Diagram</w:t>
       </w:r>
     </w:p>
     <w:p>
@@ -1689,7 +1736,14 @@
           <w:rFonts w:asciiTheme="minorHAnsi" w:hAnsiTheme="minorHAnsi"/>
           <w:szCs w:val="22"/>
         </w:rPr>
-        <w:t>- At first updated some project descriptions</w:t>
+        <w:t>- At first updated some project</w:t>
+      </w:r>
+      <w:r>
+        <w:rPr>
+          <w:rFonts w:asciiTheme="minorHAnsi" w:hAnsiTheme="minorHAnsi"/>
+          <w:szCs w:val="22"/>
+        </w:rPr>
+        <w:t xml:space="preserve"> plan texts</w:t>
       </w:r>
       <w:r>
         <w:rPr>
@@ -1733,7 +1787,40 @@
           <w:szCs w:val="22"/>
           <w:lang w:val="en-US"/>
         </w:rPr>
-        <w:t>(Since 2020 these topics are out-of-scope of Circle Language Spec.)</w:t>
+        <w:t xml:space="preserve">(Since 2020 </w:t>
+      </w:r>
+      <w:r>
+        <w:rPr>
+          <w:rFonts w:asciiTheme="minorHAnsi" w:hAnsiTheme="minorHAnsi"/>
+          <w:i/>
+          <w:iCs/>
+          <w:sz w:val="22"/>
+          <w:szCs w:val="22"/>
+          <w:lang w:val="en-US"/>
+        </w:rPr>
+        <w:t xml:space="preserve">some </w:t>
+      </w:r>
+      <w:r>
+        <w:rPr>
+          <w:rFonts w:asciiTheme="minorHAnsi" w:hAnsiTheme="minorHAnsi"/>
+          <w:i/>
+          <w:iCs/>
+          <w:sz w:val="22"/>
+          <w:szCs w:val="22"/>
+          <w:lang w:val="en-US"/>
+        </w:rPr>
+        <w:t xml:space="preserve">of </w:t>
+      </w:r>
+      <w:r>
+        <w:rPr>
+          <w:rFonts w:asciiTheme="minorHAnsi" w:hAnsiTheme="minorHAnsi"/>
+          <w:i/>
+          <w:iCs/>
+          <w:sz w:val="22"/>
+          <w:szCs w:val="22"/>
+          <w:lang w:val="en-US"/>
+        </w:rPr>
+        <w:t>these topics are out-of-scope of Circle Language Spec.)</w:t>
       </w:r>
     </w:p>
     <w:p>
@@ -1747,8 +1834,6 @@
           <w:lang w:val="en-US"/>
         </w:rPr>
       </w:pPr>
-      <w:bookmarkStart w:id="0" w:name="_GoBack"/>
-      <w:bookmarkEnd w:id="0"/>
     </w:p>
     <w:p>
       <w:pPr>
@@ -1804,115 +1889,6 @@
         </w:rPr>
         <w:t>- Get Clearer View</w:t>
       </w:r>
-    </w:p>
-    <w:p>
-      <w:pPr>
-        <w:ind w:left="568"/>
-        <w:rPr>
-          <w:rFonts w:asciiTheme="minorHAnsi" w:hAnsiTheme="minorHAnsi"/>
-          <w:szCs w:val="22"/>
-        </w:rPr>
-      </w:pPr>
-    </w:p>
-    <w:p>
-      <w:pPr>
-        <w:pStyle w:val="Spacing"/>
-        <w:ind w:left="568"/>
-        <w:rPr>
-          <w:rFonts w:asciiTheme="minorHAnsi" w:hAnsiTheme="minorHAnsi"/>
-          <w:i/>
-          <w:iCs/>
-          <w:sz w:val="22"/>
-          <w:szCs w:val="22"/>
-          <w:lang w:val="en-US"/>
-        </w:rPr>
-      </w:pPr>
-      <w:r>
-        <w:rPr>
-          <w:rFonts w:asciiTheme="minorHAnsi" w:hAnsiTheme="minorHAnsi"/>
-          <w:i/>
-          <w:iCs/>
-          <w:sz w:val="22"/>
-          <w:szCs w:val="22"/>
-          <w:lang w:val="en-US"/>
-        </w:rPr>
-        <w:t>(</w:t>
-      </w:r>
-      <w:r>
-        <w:rPr>
-          <w:rFonts w:asciiTheme="minorHAnsi" w:hAnsiTheme="minorHAnsi"/>
-          <w:i/>
-          <w:iCs/>
-          <w:sz w:val="22"/>
-          <w:szCs w:val="22"/>
-          <w:lang w:val="en-US"/>
-        </w:rPr>
-        <w:t>As of 2020 t</w:t>
-      </w:r>
-      <w:r>
-        <w:rPr>
-          <w:rFonts w:asciiTheme="minorHAnsi" w:hAnsiTheme="minorHAnsi"/>
-          <w:i/>
-          <w:iCs/>
-          <w:sz w:val="22"/>
-          <w:szCs w:val="22"/>
-          <w:lang w:val="en-US"/>
-        </w:rPr>
-        <w:t xml:space="preserve">hese are </w:t>
-      </w:r>
-      <w:r>
-        <w:rPr>
-          <w:rFonts w:asciiTheme="minorHAnsi" w:hAnsiTheme="minorHAnsi"/>
-          <w:i/>
-          <w:iCs/>
-          <w:sz w:val="22"/>
-          <w:szCs w:val="22"/>
-          <w:lang w:val="en-US"/>
-        </w:rPr>
-        <w:t xml:space="preserve">still </w:t>
-      </w:r>
-      <w:r>
-        <w:rPr>
-          <w:rFonts w:asciiTheme="minorHAnsi" w:hAnsiTheme="minorHAnsi"/>
-          <w:i/>
-          <w:iCs/>
-          <w:sz w:val="22"/>
-          <w:szCs w:val="22"/>
-          <w:lang w:val="en-US"/>
-        </w:rPr>
-        <w:t>in-scope of Circle Language Spe</w:t>
-      </w:r>
-      <w:r>
-        <w:rPr>
-          <w:rFonts w:asciiTheme="minorHAnsi" w:hAnsiTheme="minorHAnsi"/>
-          <w:i/>
-          <w:iCs/>
-          <w:sz w:val="22"/>
-          <w:szCs w:val="22"/>
-          <w:lang w:val="en-US"/>
-        </w:rPr>
-        <w:t>c.</w:t>
-      </w:r>
-      <w:r>
-        <w:rPr>
-          <w:rFonts w:asciiTheme="minorHAnsi" w:hAnsiTheme="minorHAnsi"/>
-          <w:i/>
-          <w:iCs/>
-          <w:sz w:val="22"/>
-          <w:szCs w:val="22"/>
-          <w:lang w:val="en-US"/>
-        </w:rPr>
-        <w:t>)</w:t>
-      </w:r>
-    </w:p>
-    <w:p>
-      <w:pPr>
-        <w:ind w:left="568"/>
-        <w:rPr>
-          <w:rFonts w:asciiTheme="minorHAnsi" w:hAnsiTheme="minorHAnsi"/>
-          <w:szCs w:val="22"/>
-        </w:rPr>
-      </w:pPr>
     </w:p>
     <w:p>
       <w:pPr>
